--- a/Paper/Submission/AEJMacro/Disclosure Statement ESC April2021.docx
+++ b/Paper/Submission/AEJMacro/Disclosure Statement ESC April2021.docx
@@ -43,7 +43,10 @@
     <w:p/>
     <w:p>
       <w:r>
-        <w:t>April 21, 2021</w:t>
+        <w:t>September 17</w:t>
+      </w:r>
+      <w:r>
+        <w:t>, 2021</w:t>
       </w:r>
     </w:p>
     <w:p/>
@@ -68,7 +71,19 @@
         <w:spacing w:before="360" w:after="960"/>
       </w:pPr>
       <w:r>
-        <w:t>I hereby declare that I have no relevant or material financial interests that relate to the research described in this paper.</w:t>
+        <w:t>I hereby declare that I have no relevant or material financial interests that relate to the research described in th</w:t>
+      </w:r>
+      <w:r>
+        <w:t>e</w:t>
+      </w:r>
+      <w:r>
+        <w:t xml:space="preserve"> paper</w:t>
+      </w:r>
+      <w:r>
+        <w:t>, “Consumption Heterogeneity: Micro Drivers and Macro Implications”</w:t>
+      </w:r>
+      <w:r>
+        <w:t>.</w:t>
       </w:r>
     </w:p>
     <w:p>
@@ -82,53 +97,13 @@
         <w:t xml:space="preserve">employed at the Federal Reserve Board, as well as during my time </w:t>
       </w:r>
       <w:r>
-        <w:t xml:space="preserve">as a visiting scholar to </w:t>
-      </w:r>
-      <w:proofErr w:type="spellStart"/>
-      <w:r>
-        <w:t>Danmarks</w:t>
-      </w:r>
-      <w:proofErr w:type="spellEnd"/>
-      <w:r>
-        <w:t xml:space="preserve"> </w:t>
-      </w:r>
-      <w:proofErr w:type="spellStart"/>
-      <w:r>
-        <w:t>Nationalbank</w:t>
-      </w:r>
-      <w:proofErr w:type="spellEnd"/>
-      <w:r>
-        <w:t xml:space="preserve">, </w:t>
+        <w:t xml:space="preserve">as a visiting scholar to Danmarks Nationalbank, </w:t>
       </w:r>
       <w:r>
         <w:t>and at Johns Hopkins University</w:t>
       </w:r>
       <w:r>
-        <w:t xml:space="preserve">. Viewpoints and conclusions stated in this paper are my own and do not necessarily represent those of </w:t>
-      </w:r>
-      <w:proofErr w:type="spellStart"/>
-      <w:r>
-        <w:t>Danmarks</w:t>
-      </w:r>
-      <w:proofErr w:type="spellEnd"/>
-      <w:r>
-        <w:t xml:space="preserve"> </w:t>
-      </w:r>
-      <w:proofErr w:type="spellStart"/>
-      <w:r>
-        <w:t>Nationalbank</w:t>
-      </w:r>
-      <w:proofErr w:type="spellEnd"/>
-      <w:r>
-        <w:t xml:space="preserve"> or the Federal Reserve Board. I have not received other financial support for this </w:t>
-      </w:r>
-      <w:proofErr w:type="gramStart"/>
-      <w:r>
-        <w:t>particular research</w:t>
-      </w:r>
-      <w:proofErr w:type="gramEnd"/>
-      <w:r>
-        <w:t>.</w:t>
+        <w:t>. Viewpoints and conclusions stated in this paper are my own and do not necessarily represent those of Danmarks Nationalbank or the Federal Reserve Board. I have not received other financial support for this particular research.</w:t>
       </w:r>
     </w:p>
     <w:p>
@@ -144,23 +119,7 @@
         <w:pStyle w:val="Opstilling-tal"/>
       </w:pPr>
       <w:r>
-        <w:t xml:space="preserve">I have not had any paid or unpaid positions at relevant non-profit organizations or profit-making entities. Apart from my positions at </w:t>
-      </w:r>
-      <w:proofErr w:type="spellStart"/>
-      <w:r>
-        <w:t>Danmarks</w:t>
-      </w:r>
-      <w:proofErr w:type="spellEnd"/>
-      <w:r>
-        <w:t xml:space="preserve"> </w:t>
-      </w:r>
-      <w:proofErr w:type="spellStart"/>
-      <w:r>
-        <w:t>Nationalbank</w:t>
-      </w:r>
-      <w:proofErr w:type="spellEnd"/>
-      <w:r>
-        <w:t xml:space="preserve"> and the Federal Rese</w:t>
+        <w:t>I have not had any paid or unpaid positions at relevant non-profit organizations or profit-making entities. Apart from my positions at Danmarks Nationalbank and the Federal Rese</w:t>
       </w:r>
       <w:r>
         <w:t>r</w:t>
